--- a/daily tasks.docx
+++ b/daily tasks.docx
@@ -68,25 +68,14 @@
           <w:szCs w:val="21"/>
         </w:rPr>
       </w:pPr>
-      <w:proofErr w:type="gramStart"/>
-      <w:r>
-        <w:rPr>
-          <w:rFonts w:ascii="Consolas" w:eastAsia="Times New Roman" w:hAnsi="Consolas" w:cs="Times New Roman"/>
-          <w:color w:val="008000"/>
-          <w:sz w:val="21"/>
-          <w:szCs w:val="21"/>
-        </w:rPr>
-        <w:t>w3schools</w:t>
-      </w:r>
-      <w:proofErr w:type="gramEnd"/>
-      <w:r>
-        <w:rPr>
-          <w:rFonts w:ascii="Consolas" w:eastAsia="Times New Roman" w:hAnsi="Consolas" w:cs="Times New Roman"/>
-          <w:color w:val="008000"/>
-          <w:sz w:val="21"/>
-          <w:szCs w:val="21"/>
-        </w:rPr>
-        <w:t xml:space="preserve"> colors</w:t>
+      <w:r>
+        <w:rPr>
+          <w:rFonts w:ascii="Consolas" w:eastAsia="Times New Roman" w:hAnsi="Consolas" w:cs="Times New Roman"/>
+          <w:color w:val="008000"/>
+          <w:sz w:val="21"/>
+          <w:szCs w:val="21"/>
+        </w:rPr>
+        <w:t>w3schools colors</w:t>
       </w:r>
     </w:p>
     <w:p>
@@ -100,25 +89,14 @@
           <w:szCs w:val="21"/>
         </w:rPr>
       </w:pPr>
-      <w:proofErr w:type="gramStart"/>
-      <w:r>
-        <w:rPr>
-          <w:rFonts w:ascii="Consolas" w:eastAsia="Times New Roman" w:hAnsi="Consolas" w:cs="Times New Roman"/>
-          <w:color w:val="008000"/>
-          <w:sz w:val="21"/>
-          <w:szCs w:val="21"/>
-        </w:rPr>
-        <w:t>responsive</w:t>
-      </w:r>
-      <w:proofErr w:type="gramEnd"/>
-      <w:r>
-        <w:rPr>
-          <w:rFonts w:ascii="Consolas" w:eastAsia="Times New Roman" w:hAnsi="Consolas" w:cs="Times New Roman"/>
-          <w:color w:val="008000"/>
-          <w:sz w:val="21"/>
-          <w:szCs w:val="21"/>
-        </w:rPr>
-        <w:t xml:space="preserve"> design in bootstrap.</w:t>
+      <w:r>
+        <w:rPr>
+          <w:rFonts w:ascii="Consolas" w:eastAsia="Times New Roman" w:hAnsi="Consolas" w:cs="Times New Roman"/>
+          <w:color w:val="008000"/>
+          <w:sz w:val="21"/>
+          <w:szCs w:val="21"/>
+        </w:rPr>
+        <w:t>responsive design in bootstrap.</w:t>
       </w:r>
     </w:p>
     <w:p>
@@ -133,25 +111,14 @@
         </w:rPr>
       </w:pPr>
       <w:proofErr w:type="spellStart"/>
-      <w:proofErr w:type="gramStart"/>
-      <w:r>
-        <w:rPr>
-          <w:rFonts w:ascii="Consolas" w:eastAsia="Times New Roman" w:hAnsi="Consolas" w:cs="Times New Roman"/>
-          <w:color w:val="008000"/>
-          <w:sz w:val="21"/>
-          <w:szCs w:val="21"/>
-        </w:rPr>
-        <w:t>min</w:t>
-      </w:r>
-      <w:proofErr w:type="gramEnd"/>
-      <w:r>
-        <w:rPr>
-          <w:rFonts w:ascii="Consolas" w:eastAsia="Times New Roman" w:hAnsi="Consolas" w:cs="Times New Roman"/>
-          <w:color w:val="008000"/>
-          <w:sz w:val="21"/>
-          <w:szCs w:val="21"/>
-        </w:rPr>
-        <w:t>..bootstrap.css</w:t>
+      <w:r>
+        <w:rPr>
+          <w:rFonts w:ascii="Consolas" w:eastAsia="Times New Roman" w:hAnsi="Consolas" w:cs="Times New Roman"/>
+          <w:color w:val="008000"/>
+          <w:sz w:val="21"/>
+          <w:szCs w:val="21"/>
+        </w:rPr>
+        <w:t>min..bootstrap.css</w:t>
       </w:r>
       <w:proofErr w:type="spellEnd"/>
       <w:r>
@@ -186,25 +153,14 @@
           <w:szCs w:val="21"/>
         </w:rPr>
       </w:pPr>
-      <w:proofErr w:type="gramStart"/>
-      <w:r>
-        <w:rPr>
-          <w:rFonts w:ascii="Consolas" w:eastAsia="Times New Roman" w:hAnsi="Consolas" w:cs="Times New Roman"/>
-          <w:color w:val="008000"/>
-          <w:sz w:val="21"/>
-          <w:szCs w:val="21"/>
-        </w:rPr>
-        <w:t>flex</w:t>
-      </w:r>
-      <w:proofErr w:type="gramEnd"/>
-      <w:r>
-        <w:rPr>
-          <w:rFonts w:ascii="Consolas" w:eastAsia="Times New Roman" w:hAnsi="Consolas" w:cs="Times New Roman"/>
-          <w:color w:val="008000"/>
-          <w:sz w:val="21"/>
-          <w:szCs w:val="21"/>
-        </w:rPr>
-        <w:t xml:space="preserve"> box</w:t>
+      <w:r>
+        <w:rPr>
+          <w:rFonts w:ascii="Consolas" w:eastAsia="Times New Roman" w:hAnsi="Consolas" w:cs="Times New Roman"/>
+          <w:color w:val="008000"/>
+          <w:sz w:val="21"/>
+          <w:szCs w:val="21"/>
+        </w:rPr>
+        <w:t>flex box</w:t>
       </w:r>
     </w:p>
     <w:p>
@@ -218,26 +174,17 @@
           <w:szCs w:val="21"/>
         </w:rPr>
       </w:pPr>
-      <w:proofErr w:type="gramStart"/>
-      <w:r>
-        <w:rPr>
-          <w:rFonts w:ascii="Consolas" w:eastAsia="Times New Roman" w:hAnsi="Consolas" w:cs="Times New Roman"/>
-          <w:color w:val="008000"/>
-          <w:sz w:val="21"/>
-          <w:szCs w:val="21"/>
-        </w:rPr>
-        <w:t>grid</w:t>
-      </w:r>
-      <w:proofErr w:type="gramEnd"/>
-      <w:r>
-        <w:rPr>
-          <w:rFonts w:ascii="Consolas" w:eastAsia="Times New Roman" w:hAnsi="Consolas" w:cs="Times New Roman"/>
-          <w:color w:val="008000"/>
-          <w:sz w:val="21"/>
-          <w:szCs w:val="21"/>
-        </w:rPr>
-        <w:t xml:space="preserve"> system</w:t>
-      </w:r>
+      <w:r>
+        <w:rPr>
+          <w:rFonts w:ascii="Consolas" w:eastAsia="Times New Roman" w:hAnsi="Consolas" w:cs="Times New Roman"/>
+          <w:color w:val="008000"/>
+          <w:sz w:val="21"/>
+          <w:szCs w:val="21"/>
+        </w:rPr>
+        <w:t>grid system</w:t>
+      </w:r>
+      <w:bookmarkStart w:id="0" w:name="_GoBack"/>
+      <w:bookmarkEnd w:id="0"/>
     </w:p>
     <w:p>
       <w:pPr>
@@ -245,66 +192,11 @@
         <w:spacing w:after="0" w:line="285" w:lineRule="atLeast"/>
         <w:rPr>
           <w:rFonts w:ascii="Consolas" w:eastAsia="Times New Roman" w:hAnsi="Consolas" w:cs="Times New Roman"/>
-          <w:color w:val="008000"/>
+          <w:color w:val="000000"/>
           <w:sz w:val="21"/>
           <w:szCs w:val="21"/>
         </w:rPr>
       </w:pPr>
-      <w:proofErr w:type="gramStart"/>
-      <w:r>
-        <w:rPr>
-          <w:rFonts w:ascii="Consolas" w:eastAsia="Times New Roman" w:hAnsi="Consolas" w:cs="Times New Roman"/>
-          <w:color w:val="008000"/>
-          <w:sz w:val="21"/>
-          <w:szCs w:val="21"/>
-        </w:rPr>
-        <w:t>css-tricks.com</w:t>
-      </w:r>
-      <w:proofErr w:type="gramEnd"/>
-    </w:p>
-    <w:p>
-      <w:pPr>
-        <w:shd w:val="clear" w:color="auto" w:fill="FFFFFF"/>
-        <w:spacing w:after="0" w:line="285" w:lineRule="atLeast"/>
-        <w:rPr>
-          <w:rFonts w:ascii="Consolas" w:eastAsia="Times New Roman" w:hAnsi="Consolas" w:cs="Times New Roman"/>
-          <w:color w:val="008000"/>
-          <w:sz w:val="21"/>
-          <w:szCs w:val="21"/>
-        </w:rPr>
-      </w:pPr>
-      <w:proofErr w:type="gramStart"/>
-      <w:r>
-        <w:rPr>
-          <w:rFonts w:ascii="Consolas" w:eastAsia="Times New Roman" w:hAnsi="Consolas" w:cs="Times New Roman"/>
-          <w:color w:val="008000"/>
-          <w:sz w:val="21"/>
-          <w:szCs w:val="21"/>
-        </w:rPr>
-        <w:t>col</w:t>
-      </w:r>
-      <w:proofErr w:type="gramEnd"/>
-      <w:r>
-        <w:rPr>
-          <w:rFonts w:ascii="Consolas" w:eastAsia="Times New Roman" w:hAnsi="Consolas" w:cs="Times New Roman"/>
-          <w:color w:val="008000"/>
-          <w:sz w:val="21"/>
-          <w:szCs w:val="21"/>
-        </w:rPr>
-        <w:t xml:space="preserve"> &amp; row concept in bootstrap</w:t>
-      </w:r>
-    </w:p>
-    <w:p>
-      <w:pPr>
-        <w:shd w:val="clear" w:color="auto" w:fill="FFFFFF"/>
-        <w:spacing w:after="0" w:line="285" w:lineRule="atLeast"/>
-        <w:rPr>
-          <w:rFonts w:ascii="Consolas" w:eastAsia="Times New Roman" w:hAnsi="Consolas" w:cs="Times New Roman"/>
-          <w:color w:val="000000"/>
-          <w:sz w:val="21"/>
-          <w:szCs w:val="21"/>
-        </w:rPr>
-      </w:pPr>
       <w:r>
         <w:rPr>
           <w:rFonts w:ascii="Consolas" w:eastAsia="Times New Roman" w:hAnsi="Consolas" w:cs="Times New Roman"/>
@@ -334,8 +226,6 @@
         </w:rPr>
         <w:t xml:space="preserve"> concept</w:t>
       </w:r>
-      <w:bookmarkStart w:id="0" w:name="_GoBack"/>
-      <w:bookmarkEnd w:id="0"/>
     </w:p>
     <w:p/>
     <w:sectPr>
